--- a/Охрана труда.docx
+++ b/Охрана труда.docx
@@ -164,33 +164,23 @@
           <w:sz w:val="28"/>
           <w:szCs w:val="28"/>
         </w:rPr>
-        <w:t>персональным компьютеро</w:t>
-      </w:r>
-      <w:proofErr w:type="gramStart"/>
-      <w:r>
-        <w:rPr>
-          <w:rFonts w:ascii="Times New Roman" w:eastAsia="Calibri" w:hAnsi="Times New Roman" w:cs="Times New Roman"/>
-          <w:sz w:val="28"/>
-          <w:szCs w:val="28"/>
-        </w:rPr>
-        <w:t>м</w:t>
-      </w:r>
-      <w:r>
-        <w:rPr>
-          <w:rFonts w:ascii="Times New Roman" w:eastAsia="Calibri" w:hAnsi="Times New Roman" w:cs="Times New Roman"/>
-          <w:sz w:val="28"/>
-          <w:szCs w:val="28"/>
-        </w:rPr>
-        <w:t>(</w:t>
-      </w:r>
-      <w:proofErr w:type="gramEnd"/>
-      <w:r>
-        <w:rPr>
-          <w:rFonts w:ascii="Times New Roman" w:eastAsia="Calibri" w:hAnsi="Times New Roman" w:cs="Times New Roman"/>
-          <w:sz w:val="28"/>
-          <w:szCs w:val="28"/>
-        </w:rPr>
-        <w:t xml:space="preserve">далее </w:t>
+        <w:t>персональным компьютером</w:t>
+      </w:r>
+      <w:r>
+        <w:rPr>
+          <w:rFonts w:ascii="Times New Roman" w:eastAsia="Calibri" w:hAnsi="Times New Roman" w:cs="Times New Roman"/>
+          <w:sz w:val="28"/>
+          <w:szCs w:val="28"/>
+        </w:rPr>
+        <w:t xml:space="preserve"> </w:t>
+      </w:r>
+      <w:r>
+        <w:rPr>
+          <w:rFonts w:ascii="Times New Roman" w:eastAsia="Calibri" w:hAnsi="Times New Roman" w:cs="Times New Roman"/>
+          <w:sz w:val="28"/>
+          <w:szCs w:val="28"/>
+        </w:rPr>
+        <w:t xml:space="preserve">(далее </w:t>
       </w:r>
       <w:r>
         <w:rPr>
@@ -379,6 +369,14 @@
         </w:rPr>
         <w:t xml:space="preserve"> (мощность оборудования не превышает 30 кВт).</w:t>
       </w:r>
+      <w:r>
+        <w:rPr>
+          <w:rFonts w:ascii="Times New Roman" w:eastAsia="Calibri" w:hAnsi="Times New Roman" w:cs="Times New Roman"/>
+          <w:sz w:val="28"/>
+          <w:szCs w:val="28"/>
+        </w:rPr>
+        <w:t xml:space="preserve"> Панорамное фото лаборатории представлено на рисунке 7.1.</w:t>
+      </w:r>
     </w:p>
     <w:p>
       <w:pPr>
@@ -391,14 +389,116 @@
           <w:szCs w:val="28"/>
         </w:rPr>
       </w:pPr>
-      <w:r>
-        <w:rPr>
-          <w:rFonts w:ascii="Times New Roman" w:eastAsia="Calibri" w:hAnsi="Times New Roman" w:cs="Times New Roman"/>
-          <w:sz w:val="28"/>
-          <w:szCs w:val="28"/>
-        </w:rPr>
-        <w:t>Установки, являющиеся источниками электромагнитных ВЧ, УВЧ и СВЧ диапазонов, размещаются в общих помещениях, поскольку являются маломощными измерительными установками СВЧ и работают на согласованную нагрузку.</w:t>
-      </w:r>
+    </w:p>
+    <w:p>
+      <w:pPr>
+        <w:spacing w:after="0" w:line="240" w:lineRule="auto"/>
+        <w:ind w:firstLine="709"/>
+        <w:jc w:val="center"/>
+        <w:rPr>
+          <w:rFonts w:ascii="Times New Roman" w:eastAsia="Calibri" w:hAnsi="Times New Roman" w:cs="Times New Roman"/>
+          <w:sz w:val="28"/>
+          <w:szCs w:val="28"/>
+        </w:rPr>
+      </w:pPr>
+      <w:r>
+        <w:rPr>
+          <w:rFonts w:ascii="Times New Roman" w:eastAsia="Calibri" w:hAnsi="Times New Roman" w:cs="Times New Roman"/>
+          <w:noProof/>
+          <w:sz w:val="28"/>
+          <w:szCs w:val="28"/>
+          <w:lang w:eastAsia="ru-RU"/>
+        </w:rPr>
+        <w:drawing>
+          <wp:inline distT="0" distB="0" distL="0" distR="0">
+            <wp:extent cx="2525743" cy="2769079"/>
+            <wp:effectExtent l="19050" t="0" r="7907" b="0"/>
+            <wp:docPr id="1" name="Рисунок 1" descr="D:\Артур\Диплом\images\yoeY-CqHvVM.jpg"/>
+            <wp:cNvGraphicFramePr>
+              <a:graphicFrameLocks xmlns:a="http://schemas.openxmlformats.org/drawingml/2006/main" noChangeAspect="1"/>
+            </wp:cNvGraphicFramePr>
+            <a:graphic xmlns:a="http://schemas.openxmlformats.org/drawingml/2006/main">
+              <a:graphicData uri="http://schemas.openxmlformats.org/drawingml/2006/picture">
+                <pic:pic xmlns:pic="http://schemas.openxmlformats.org/drawingml/2006/picture">
+                  <pic:nvPicPr>
+                    <pic:cNvPr id="0" name="Picture 1" descr="D:\Артур\Диплом\images\yoeY-CqHvVM.jpg"/>
+                    <pic:cNvPicPr>
+                      <a:picLocks noChangeAspect="1" noChangeArrowheads="1"/>
+                    </pic:cNvPicPr>
+                  </pic:nvPicPr>
+                  <pic:blipFill>
+                    <a:blip r:embed="rId5" cstate="print"/>
+                    <a:srcRect/>
+                    <a:stretch>
+                      <a:fillRect/>
+                    </a:stretch>
+                  </pic:blipFill>
+                  <pic:spPr bwMode="auto">
+                    <a:xfrm>
+                      <a:off x="0" y="0"/>
+                      <a:ext cx="2525291" cy="2768584"/>
+                    </a:xfrm>
+                    <a:prstGeom prst="rect">
+                      <a:avLst/>
+                    </a:prstGeom>
+                    <a:noFill/>
+                    <a:ln w="9525">
+                      <a:noFill/>
+                      <a:miter lim="800000"/>
+                      <a:headEnd/>
+                      <a:tailEnd/>
+                    </a:ln>
+                  </pic:spPr>
+                </pic:pic>
+              </a:graphicData>
+            </a:graphic>
+          </wp:inline>
+        </w:drawing>
+      </w:r>
+    </w:p>
+    <w:p>
+      <w:pPr>
+        <w:spacing w:after="0" w:line="240" w:lineRule="auto"/>
+        <w:ind w:firstLine="709"/>
+        <w:jc w:val="center"/>
+        <w:rPr>
+          <w:rFonts w:ascii="Times New Roman" w:eastAsia="Calibri" w:hAnsi="Times New Roman" w:cs="Times New Roman"/>
+          <w:sz w:val="28"/>
+          <w:szCs w:val="28"/>
+        </w:rPr>
+      </w:pPr>
+    </w:p>
+    <w:p>
+      <w:pPr>
+        <w:spacing w:after="0" w:line="240" w:lineRule="auto"/>
+        <w:ind w:firstLine="709"/>
+        <w:jc w:val="center"/>
+        <w:rPr>
+          <w:rFonts w:ascii="Times New Roman" w:eastAsia="Calibri" w:hAnsi="Times New Roman" w:cs="Times New Roman"/>
+          <w:sz w:val="28"/>
+          <w:szCs w:val="28"/>
+        </w:rPr>
+      </w:pPr>
+      <w:r>
+        <w:rPr>
+          <w:rFonts w:ascii="Times New Roman" w:eastAsia="Calibri" w:hAnsi="Times New Roman" w:cs="Times New Roman"/>
+          <w:sz w:val="28"/>
+          <w:szCs w:val="28"/>
+        </w:rPr>
+        <w:t>Рисунок 7.1 - Панорамное фото лаборатории</w:t>
+      </w:r>
+    </w:p>
+    <w:p>
+      <w:pPr>
+        <w:spacing w:after="0" w:line="240" w:lineRule="auto"/>
+        <w:ind w:firstLine="709"/>
+        <w:jc w:val="center"/>
+        <w:rPr>
+          <w:rFonts w:ascii="Times New Roman" w:eastAsia="Calibri" w:hAnsi="Times New Roman" w:cs="Times New Roman"/>
+          <w:sz w:val="28"/>
+          <w:szCs w:val="28"/>
+        </w:rPr>
+      </w:pPr>
     </w:p>
     <w:p>
       <w:pPr>
@@ -411,6 +511,26 @@
           <w:szCs w:val="28"/>
         </w:rPr>
       </w:pPr>
+      <w:r>
+        <w:rPr>
+          <w:rFonts w:ascii="Times New Roman" w:eastAsia="Calibri" w:hAnsi="Times New Roman" w:cs="Times New Roman"/>
+          <w:sz w:val="28"/>
+          <w:szCs w:val="28"/>
+        </w:rPr>
+        <w:t>Установки, являющиеся источниками электромагнитных ВЧ, УВЧ и СВЧ диапазонов, размещаются в общих помещениях, поскольку являются маломощными измерительными установками СВЧ и работают на согласованную нагрузку.</w:t>
+      </w:r>
+    </w:p>
+    <w:p>
+      <w:pPr>
+        <w:spacing w:after="0" w:line="240" w:lineRule="auto"/>
+        <w:ind w:firstLine="709"/>
+        <w:jc w:val="both"/>
+        <w:rPr>
+          <w:rFonts w:ascii="Times New Roman" w:eastAsia="Calibri" w:hAnsi="Times New Roman" w:cs="Times New Roman"/>
+          <w:sz w:val="28"/>
+          <w:szCs w:val="28"/>
+        </w:rPr>
+      </w:pPr>
       <w:proofErr w:type="spellStart"/>
       <w:r>
         <w:rPr>
@@ -427,7 +547,16 @@
           <w:sz w:val="28"/>
           <w:szCs w:val="28"/>
         </w:rPr>
-        <w:t xml:space="preserve"> сканер изготовлен из металлической конструкции, подвижных частей, драйвера управления и шаговых двигателей. Сканер имеет подвижную каретку, скорость перемещения которой зависит он настроек управляющей программы. Драйвер управления </w:t>
+        <w:t xml:space="preserve"> сканер изготовлен из металлической конструкции, подвижных частей, драйвера управления и шаговых двигателей. Сканер имеет подвижную каретку, скорость перемещения которой зависит он настроек </w:t>
+      </w:r>
+      <w:r>
+        <w:rPr>
+          <w:rFonts w:ascii="Times New Roman" w:eastAsia="Calibri" w:hAnsi="Times New Roman" w:cs="Times New Roman"/>
+          <w:sz w:val="28"/>
+          <w:szCs w:val="28"/>
+        </w:rPr>
+        <w:lastRenderedPageBreak/>
+        <w:t xml:space="preserve">управляющей программы. Драйвер управления </w:t>
       </w:r>
       <w:proofErr w:type="spellStart"/>
       <w:r>
@@ -791,6 +920,14 @@
         </w:rPr>
         <w:t>Полки изготовлены из металлического каркаса и деревянных элементов. Все металлические делали заземлены.</w:t>
       </w:r>
+      <w:r>
+        <w:rPr>
+          <w:rFonts w:ascii="Times New Roman" w:hAnsi="Times New Roman" w:cs="Times New Roman"/>
+          <w:sz w:val="28"/>
+          <w:szCs w:val="28"/>
+        </w:rPr>
+        <w:t xml:space="preserve"> Фото рабочего места представлено на рисунке 7.2.</w:t>
+      </w:r>
     </w:p>
     <w:p>
       <w:pPr>
@@ -798,20 +935,121 @@
         <w:ind w:firstLine="709"/>
         <w:jc w:val="both"/>
         <w:rPr>
-          <w:rFonts w:ascii="Times New Roman" w:eastAsia="Calibri" w:hAnsi="Times New Roman" w:cs="Times New Roman"/>
-          <w:spacing w:val="-4"/>
-          <w:sz w:val="28"/>
-          <w:szCs w:val="28"/>
-        </w:rPr>
-      </w:pPr>
-      <w:r>
-        <w:rPr>
-          <w:rFonts w:ascii="Times New Roman" w:eastAsia="Calibri" w:hAnsi="Times New Roman" w:cs="Times New Roman"/>
-          <w:sz w:val="28"/>
-          <w:szCs w:val="28"/>
-        </w:rPr>
-        <w:t>Естественное освещение осуществляется через окна. Коэффициент естественной освещенности (КЕО) 2 %.</w:t>
-      </w:r>
+          <w:rFonts w:ascii="Times New Roman" w:hAnsi="Times New Roman" w:cs="Times New Roman"/>
+          <w:sz w:val="28"/>
+          <w:szCs w:val="28"/>
+        </w:rPr>
+      </w:pPr>
+    </w:p>
+    <w:p>
+      <w:pPr>
+        <w:spacing w:after="0" w:line="240" w:lineRule="auto"/>
+        <w:ind w:firstLine="709"/>
+        <w:jc w:val="center"/>
+        <w:rPr>
+          <w:rFonts w:ascii="Times New Roman" w:hAnsi="Times New Roman" w:cs="Times New Roman"/>
+          <w:sz w:val="28"/>
+          <w:szCs w:val="28"/>
+        </w:rPr>
+      </w:pPr>
+      <w:r>
+        <w:rPr>
+          <w:rFonts w:ascii="Times New Roman" w:hAnsi="Times New Roman" w:cs="Times New Roman"/>
+          <w:noProof/>
+          <w:sz w:val="28"/>
+          <w:szCs w:val="28"/>
+          <w:lang w:eastAsia="ru-RU"/>
+        </w:rPr>
+        <w:drawing>
+          <wp:inline distT="0" distB="0" distL="0" distR="0">
+            <wp:extent cx="2154807" cy="2907573"/>
+            <wp:effectExtent l="19050" t="0" r="0" b="0"/>
+            <wp:docPr id="2" name="Рисунок 2" descr="D:\Артур\Диплом\images\1HgeoyPvFww.jpg"/>
+            <wp:cNvGraphicFramePr>
+              <a:graphicFrameLocks xmlns:a="http://schemas.openxmlformats.org/drawingml/2006/main" noChangeAspect="1"/>
+            </wp:cNvGraphicFramePr>
+            <a:graphic xmlns:a="http://schemas.openxmlformats.org/drawingml/2006/main">
+              <a:graphicData uri="http://schemas.openxmlformats.org/drawingml/2006/picture">
+                <pic:pic xmlns:pic="http://schemas.openxmlformats.org/drawingml/2006/picture">
+                  <pic:nvPicPr>
+                    <pic:cNvPr id="0" name="Picture 2" descr="D:\Артур\Диплом\images\1HgeoyPvFww.jpg"/>
+                    <pic:cNvPicPr>
+                      <a:picLocks noChangeAspect="1" noChangeArrowheads="1"/>
+                    </pic:cNvPicPr>
+                  </pic:nvPicPr>
+                  <pic:blipFill>
+                    <a:blip r:embed="rId6" cstate="print"/>
+                    <a:srcRect/>
+                    <a:stretch>
+                      <a:fillRect/>
+                    </a:stretch>
+                  </pic:blipFill>
+                  <pic:spPr bwMode="auto">
+                    <a:xfrm>
+                      <a:off x="0" y="0"/>
+                      <a:ext cx="2158071" cy="2911977"/>
+                    </a:xfrm>
+                    <a:prstGeom prst="rect">
+                      <a:avLst/>
+                    </a:prstGeom>
+                    <a:noFill/>
+                    <a:ln w="9525">
+                      <a:noFill/>
+                      <a:miter lim="800000"/>
+                      <a:headEnd/>
+                      <a:tailEnd/>
+                    </a:ln>
+                  </pic:spPr>
+                </pic:pic>
+              </a:graphicData>
+            </a:graphic>
+          </wp:inline>
+        </w:drawing>
+      </w:r>
+    </w:p>
+    <w:p>
+      <w:pPr>
+        <w:spacing w:after="0" w:line="240" w:lineRule="auto"/>
+        <w:ind w:firstLine="709"/>
+        <w:jc w:val="center"/>
+        <w:rPr>
+          <w:rFonts w:ascii="Times New Roman" w:hAnsi="Times New Roman" w:cs="Times New Roman"/>
+          <w:sz w:val="28"/>
+          <w:szCs w:val="28"/>
+        </w:rPr>
+      </w:pPr>
+    </w:p>
+    <w:p>
+      <w:pPr>
+        <w:spacing w:after="0" w:line="240" w:lineRule="auto"/>
+        <w:ind w:firstLine="709"/>
+        <w:jc w:val="center"/>
+        <w:rPr>
+          <w:rFonts w:ascii="Times New Roman" w:hAnsi="Times New Roman" w:cs="Times New Roman"/>
+          <w:sz w:val="28"/>
+          <w:szCs w:val="28"/>
+        </w:rPr>
+      </w:pPr>
+      <w:r>
+        <w:rPr>
+          <w:rFonts w:ascii="Times New Roman" w:hAnsi="Times New Roman" w:cs="Times New Roman"/>
+          <w:sz w:val="28"/>
+          <w:szCs w:val="28"/>
+        </w:rPr>
+        <w:t>Рисунок 7.2 – Рабочее место</w:t>
+      </w:r>
+    </w:p>
+    <w:p>
+      <w:pPr>
+        <w:spacing w:after="0" w:line="240" w:lineRule="auto"/>
+        <w:ind w:firstLine="709"/>
+        <w:jc w:val="center"/>
+        <w:rPr>
+          <w:rFonts w:ascii="Times New Roman" w:hAnsi="Times New Roman" w:cs="Times New Roman"/>
+          <w:sz w:val="28"/>
+          <w:szCs w:val="28"/>
+        </w:rPr>
+      </w:pPr>
     </w:p>
     <w:p>
       <w:pPr>
@@ -820,26 +1058,18 @@
         <w:jc w:val="both"/>
         <w:rPr>
           <w:rFonts w:ascii="Times New Roman" w:eastAsia="Calibri" w:hAnsi="Times New Roman" w:cs="Times New Roman"/>
-          <w:sz w:val="28"/>
-          <w:szCs w:val="28"/>
-        </w:rPr>
-      </w:pPr>
-      <w:r>
-        <w:rPr>
-          <w:rFonts w:ascii="Times New Roman" w:eastAsia="Calibri" w:hAnsi="Times New Roman" w:cs="Times New Roman"/>
-          <w:sz w:val="28"/>
-          <w:szCs w:val="28"/>
-        </w:rPr>
-        <w:lastRenderedPageBreak/>
-        <w:t>Искусственное освещение осуществляется при помощи люминесцентных ламп. Освещенност</w:t>
-      </w:r>
-      <w:r>
-        <w:rPr>
-          <w:rFonts w:ascii="Times New Roman" w:eastAsia="Calibri" w:hAnsi="Times New Roman" w:cs="Times New Roman"/>
-          <w:sz w:val="28"/>
-          <w:szCs w:val="28"/>
-        </w:rPr>
-        <w:t>ь на поверхности стола – 500 лк.</w:t>
+          <w:spacing w:val="-4"/>
+          <w:sz w:val="28"/>
+          <w:szCs w:val="28"/>
+        </w:rPr>
+      </w:pPr>
+      <w:r>
+        <w:rPr>
+          <w:rFonts w:ascii="Times New Roman" w:eastAsia="Calibri" w:hAnsi="Times New Roman" w:cs="Times New Roman"/>
+          <w:sz w:val="28"/>
+          <w:szCs w:val="28"/>
+        </w:rPr>
+        <w:t>Естественное освещение осуществляется через окна. Коэффициент естественной освещенности (КЕО) 2 %.</w:t>
       </w:r>
     </w:p>
     <w:p>
@@ -859,31 +1089,15 @@
           <w:sz w:val="28"/>
           <w:szCs w:val="28"/>
         </w:rPr>
-        <w:t xml:space="preserve">Рабочие места располагаются на расстоянии </w:t>
-      </w:r>
-      <w:r>
-        <w:rPr>
-          <w:rFonts w:ascii="Times New Roman" w:eastAsia="Calibri" w:hAnsi="Times New Roman" w:cs="Times New Roman"/>
-          <w:sz w:val="28"/>
-          <w:szCs w:val="28"/>
-        </w:rPr>
-        <w:t>1</w:t>
-      </w:r>
-      <w:r>
-        <w:rPr>
-          <w:rFonts w:ascii="Times New Roman" w:eastAsia="Calibri" w:hAnsi="Times New Roman" w:cs="Times New Roman"/>
-          <w:sz w:val="28"/>
-          <w:szCs w:val="28"/>
-        </w:rPr>
-        <w:t xml:space="preserve"> – 3 м от приборов отопления.</w:t>
-      </w:r>
-      <w:r>
-        <w:rPr>
-          <w:rFonts w:ascii="Times New Roman" w:eastAsia="Calibri" w:hAnsi="Times New Roman" w:cs="Times New Roman"/>
-          <w:sz w:val="28"/>
-          <w:szCs w:val="28"/>
-        </w:rPr>
-        <w:tab/>
+        <w:t>Искусственное освещение осуществляется при помощи люминесцентных ламп. Освещенност</w:t>
+      </w:r>
+      <w:r>
+        <w:rPr>
+          <w:rFonts w:ascii="Times New Roman" w:eastAsia="Calibri" w:hAnsi="Times New Roman" w:cs="Times New Roman"/>
+          <w:sz w:val="28"/>
+          <w:szCs w:val="28"/>
+        </w:rPr>
+        <w:t>ь на поверхности стола – 500 лк.</w:t>
       </w:r>
     </w:p>
     <w:p>
@@ -903,6 +1117,51 @@
           <w:sz w:val="28"/>
           <w:szCs w:val="28"/>
         </w:rPr>
+        <w:t xml:space="preserve">Рабочие места располагаются на расстоянии </w:t>
+      </w:r>
+      <w:r>
+        <w:rPr>
+          <w:rFonts w:ascii="Times New Roman" w:eastAsia="Calibri" w:hAnsi="Times New Roman" w:cs="Times New Roman"/>
+          <w:sz w:val="28"/>
+          <w:szCs w:val="28"/>
+        </w:rPr>
+        <w:t>1</w:t>
+      </w:r>
+      <w:r>
+        <w:rPr>
+          <w:rFonts w:ascii="Times New Roman" w:eastAsia="Calibri" w:hAnsi="Times New Roman" w:cs="Times New Roman"/>
+          <w:sz w:val="28"/>
+          <w:szCs w:val="28"/>
+        </w:rPr>
+        <w:t xml:space="preserve"> – 3 м от приборов отопления.</w:t>
+      </w:r>
+      <w:r>
+        <w:rPr>
+          <w:rFonts w:ascii="Times New Roman" w:eastAsia="Calibri" w:hAnsi="Times New Roman" w:cs="Times New Roman"/>
+          <w:sz w:val="28"/>
+          <w:szCs w:val="28"/>
+        </w:rPr>
+        <w:tab/>
+      </w:r>
+    </w:p>
+    <w:p>
+      <w:pPr>
+        <w:spacing w:after="0" w:line="240" w:lineRule="auto"/>
+        <w:ind w:firstLine="709"/>
+        <w:jc w:val="both"/>
+        <w:rPr>
+          <w:rFonts w:ascii="Times New Roman" w:eastAsia="Calibri" w:hAnsi="Times New Roman" w:cs="Times New Roman"/>
+          <w:sz w:val="28"/>
+          <w:szCs w:val="28"/>
+        </w:rPr>
+      </w:pPr>
+      <w:r>
+        <w:rPr>
+          <w:rFonts w:ascii="Times New Roman" w:eastAsia="Calibri" w:hAnsi="Times New Roman" w:cs="Times New Roman"/>
+          <w:sz w:val="28"/>
+          <w:szCs w:val="28"/>
+        </w:rPr>
+        <w:lastRenderedPageBreak/>
         <w:t xml:space="preserve">В лабораторных помещениях, в которых работа на ПЭВМ и измерительной технике СВЧ диапазона является основной, обеспечиваются оптимальные параметры микроклимата (таблица </w:t>
       </w:r>
       <w:r>
@@ -912,6 +1171,14 @@
           <w:szCs w:val="28"/>
         </w:rPr>
         <w:t>1).</w:t>
+      </w:r>
+      <w:r>
+        <w:rPr>
+          <w:rFonts w:ascii="Times New Roman" w:eastAsia="Calibri" w:hAnsi="Times New Roman" w:cs="Times New Roman"/>
+          <w:sz w:val="28"/>
+          <w:szCs w:val="28"/>
+        </w:rPr>
+        <w:t>[2]</w:t>
       </w:r>
     </w:p>
     <w:p>
@@ -1904,7 +2171,23 @@
           <w:sz w:val="28"/>
           <w:szCs w:val="28"/>
         </w:rPr>
-        <w:t>разработан план действий персонала на случай возникновения пожара и организовываются не реже одного раза в год практические тренировки по его отработке; проводятся противопожарные инструктажи с работниками с записью в журнал инструктажа; в помещениях установлены соответствующие знаки пожарной безопасности, таблички с указанием номера телефона подразделений МЧС [25].</w:t>
+        <w:t>разработан план действий персонала на случай возникновения пожара и организовываются не реже одного раза в год практические тренировки по его отработке; проводятся противопожарные инструктажи с работниками с записью в журнал инструктажа; в помещениях установлены соответствующие знаки пожарной безопасности, таблички с указанием номер</w:t>
+      </w:r>
+      <w:r>
+        <w:rPr>
+          <w:rFonts w:ascii="Times New Roman" w:eastAsia="Calibri" w:hAnsi="Times New Roman" w:cs="Times New Roman"/>
+          <w:sz w:val="28"/>
+          <w:szCs w:val="28"/>
+        </w:rPr>
+        <w:t>а телефона подразделений МЧС</w:t>
+      </w:r>
+      <w:r>
+        <w:rPr>
+          <w:rFonts w:ascii="Times New Roman" w:eastAsia="Calibri" w:hAnsi="Times New Roman" w:cs="Times New Roman"/>
+          <w:sz w:val="28"/>
+          <w:szCs w:val="28"/>
+        </w:rPr>
+        <w:t>.</w:t>
       </w:r>
       <w:proofErr w:type="gramEnd"/>
     </w:p>
@@ -1925,7 +2208,6 @@
           <w:sz w:val="28"/>
           <w:szCs w:val="28"/>
         </w:rPr>
-        <w:lastRenderedPageBreak/>
         <w:t>В помещении установлено оборудование системы пожарной сигнализации (пожарная сигнализация) и первичные средства пожаротушения.</w:t>
       </w:r>
     </w:p>
@@ -1946,6 +2228,7 @@
           <w:sz w:val="28"/>
           <w:szCs w:val="28"/>
         </w:rPr>
+        <w:lastRenderedPageBreak/>
         <w:t xml:space="preserve">Пожарные </w:t>
       </w:r>
       <w:proofErr w:type="spellStart"/>
@@ -2000,7 +2283,41 @@
           <w:sz w:val="28"/>
           <w:szCs w:val="28"/>
         </w:rPr>
-        <w:t xml:space="preserve"> обеспечивается свободный доступ. </w:t>
+        <w:t xml:space="preserve"> обеспечивается свободный доступ</w:t>
+      </w:r>
+      <w:r>
+        <w:rPr>
+          <w:rFonts w:ascii="Times New Roman" w:eastAsia="Calibri" w:hAnsi="Times New Roman" w:cs="Times New Roman"/>
+          <w:sz w:val="28"/>
+          <w:szCs w:val="28"/>
+          <w:lang w:val="en-US"/>
+        </w:rPr>
+        <w:t xml:space="preserve"> (</w:t>
+      </w:r>
+      <w:r>
+        <w:rPr>
+          <w:rFonts w:ascii="Times New Roman" w:eastAsia="Calibri" w:hAnsi="Times New Roman" w:cs="Times New Roman"/>
+          <w:sz w:val="28"/>
+          <w:szCs w:val="28"/>
+        </w:rPr>
+        <w:t>рисунок 7.3</w:t>
+      </w:r>
+      <w:r>
+        <w:rPr>
+          <w:rFonts w:ascii="Times New Roman" w:eastAsia="Calibri" w:hAnsi="Times New Roman" w:cs="Times New Roman"/>
+          <w:sz w:val="28"/>
+          <w:szCs w:val="28"/>
+          <w:lang w:val="en-US"/>
+        </w:rPr>
+        <w:t>)</w:t>
+      </w:r>
+      <w:r>
+        <w:rPr>
+          <w:rFonts w:ascii="Times New Roman" w:eastAsia="Calibri" w:hAnsi="Times New Roman" w:cs="Times New Roman"/>
+          <w:sz w:val="28"/>
+          <w:szCs w:val="28"/>
+        </w:rPr>
+        <w:t xml:space="preserve">. </w:t>
       </w:r>
     </w:p>
     <w:p>
@@ -2012,18 +2329,129 @@
           <w:rFonts w:ascii="Times New Roman" w:eastAsia="Calibri" w:hAnsi="Times New Roman" w:cs="Times New Roman"/>
           <w:sz w:val="28"/>
           <w:szCs w:val="28"/>
-        </w:rPr>
-      </w:pPr>
-      <w:proofErr w:type="gramStart"/>
-      <w:r>
-        <w:rPr>
-          <w:rFonts w:ascii="Times New Roman" w:eastAsia="Calibri" w:hAnsi="Times New Roman" w:cs="Times New Roman"/>
-          <w:sz w:val="28"/>
-          <w:szCs w:val="28"/>
-        </w:rPr>
-        <w:t>Оповещение людей о пожаре осуществляется путем подачи звуковых сигналов, включением световых сигналов, трансляцией информации о необходимости эвакуации, путях эвакуации и других действиях, направленных на обеспечение безопасности.</w:t>
-      </w:r>
-      <w:proofErr w:type="gramEnd"/>
+          <w:lang w:val="en-US"/>
+        </w:rPr>
+      </w:pPr>
+    </w:p>
+    <w:p>
+      <w:pPr>
+        <w:spacing w:after="0" w:line="240" w:lineRule="auto"/>
+        <w:ind w:firstLine="709"/>
+        <w:jc w:val="center"/>
+        <w:rPr>
+          <w:rFonts w:ascii="Times New Roman" w:eastAsia="Calibri" w:hAnsi="Times New Roman" w:cs="Times New Roman"/>
+          <w:sz w:val="28"/>
+          <w:szCs w:val="28"/>
+        </w:rPr>
+      </w:pPr>
+      <w:r>
+        <w:rPr>
+          <w:rFonts w:ascii="Times New Roman" w:eastAsia="Calibri" w:hAnsi="Times New Roman" w:cs="Times New Roman"/>
+          <w:noProof/>
+          <w:sz w:val="28"/>
+          <w:szCs w:val="28"/>
+          <w:lang w:eastAsia="ru-RU"/>
+        </w:rPr>
+        <w:drawing>
+          <wp:inline distT="0" distB="0" distL="0" distR="0">
+            <wp:extent cx="2271572" cy="3062378"/>
+            <wp:effectExtent l="19050" t="0" r="0" b="0"/>
+            <wp:docPr id="5" name="Рисунок 5" descr="D:\Артур\Диплом\images\dIm9aHQul6o.png"/>
+            <wp:cNvGraphicFramePr>
+              <a:graphicFrameLocks xmlns:a="http://schemas.openxmlformats.org/drawingml/2006/main" noChangeAspect="1"/>
+            </wp:cNvGraphicFramePr>
+            <a:graphic xmlns:a="http://schemas.openxmlformats.org/drawingml/2006/main">
+              <a:graphicData uri="http://schemas.openxmlformats.org/drawingml/2006/picture">
+                <pic:pic xmlns:pic="http://schemas.openxmlformats.org/drawingml/2006/picture">
+                  <pic:nvPicPr>
+                    <pic:cNvPr id="0" name="Picture 5" descr="D:\Артур\Диплом\images\dIm9aHQul6o.png"/>
+                    <pic:cNvPicPr>
+                      <a:picLocks noChangeAspect="1" noChangeArrowheads="1"/>
+                    </pic:cNvPicPr>
+                  </pic:nvPicPr>
+                  <pic:blipFill>
+                    <a:blip r:embed="rId7" cstate="print"/>
+                    <a:srcRect/>
+                    <a:stretch>
+                      <a:fillRect/>
+                    </a:stretch>
+                  </pic:blipFill>
+                  <pic:spPr bwMode="auto">
+                    <a:xfrm>
+                      <a:off x="0" y="0"/>
+                      <a:ext cx="2274032" cy="3065695"/>
+                    </a:xfrm>
+                    <a:prstGeom prst="rect">
+                      <a:avLst/>
+                    </a:prstGeom>
+                    <a:noFill/>
+                    <a:ln w="9525">
+                      <a:noFill/>
+                      <a:miter lim="800000"/>
+                      <a:headEnd/>
+                      <a:tailEnd/>
+                    </a:ln>
+                  </pic:spPr>
+                </pic:pic>
+              </a:graphicData>
+            </a:graphic>
+          </wp:inline>
+        </w:drawing>
+      </w:r>
+    </w:p>
+    <w:p>
+      <w:pPr>
+        <w:spacing w:after="0" w:line="240" w:lineRule="auto"/>
+        <w:ind w:firstLine="709"/>
+        <w:jc w:val="center"/>
+        <w:rPr>
+          <w:rFonts w:ascii="Times New Roman" w:eastAsia="Calibri" w:hAnsi="Times New Roman" w:cs="Times New Roman"/>
+          <w:sz w:val="28"/>
+          <w:szCs w:val="28"/>
+        </w:rPr>
+      </w:pPr>
+    </w:p>
+    <w:p>
+      <w:pPr>
+        <w:spacing w:after="0" w:line="240" w:lineRule="auto"/>
+        <w:ind w:firstLine="709"/>
+        <w:jc w:val="center"/>
+        <w:rPr>
+          <w:rFonts w:ascii="Times New Roman" w:eastAsia="Calibri" w:hAnsi="Times New Roman" w:cs="Times New Roman"/>
+          <w:sz w:val="28"/>
+          <w:szCs w:val="28"/>
+        </w:rPr>
+      </w:pPr>
+      <w:r>
+        <w:rPr>
+          <w:rFonts w:ascii="Times New Roman" w:eastAsia="Calibri" w:hAnsi="Times New Roman" w:cs="Times New Roman"/>
+          <w:sz w:val="28"/>
+          <w:szCs w:val="28"/>
+        </w:rPr>
+        <w:t xml:space="preserve">Рисунок 7.3 – Пожарный </w:t>
+      </w:r>
+      <w:proofErr w:type="spellStart"/>
+      <w:r>
+        <w:rPr>
+          <w:rFonts w:ascii="Times New Roman" w:eastAsia="Calibri" w:hAnsi="Times New Roman" w:cs="Times New Roman"/>
+          <w:sz w:val="28"/>
+          <w:szCs w:val="28"/>
+        </w:rPr>
+        <w:t>извещатель</w:t>
+      </w:r>
+      <w:proofErr w:type="spellEnd"/>
+    </w:p>
+    <w:p>
+      <w:pPr>
+        <w:spacing w:after="0" w:line="240" w:lineRule="auto"/>
+        <w:ind w:firstLine="709"/>
+        <w:jc w:val="center"/>
+        <w:rPr>
+          <w:rFonts w:ascii="Times New Roman" w:eastAsia="Calibri" w:hAnsi="Times New Roman" w:cs="Times New Roman"/>
+          <w:sz w:val="28"/>
+          <w:szCs w:val="28"/>
+        </w:rPr>
+      </w:pPr>
     </w:p>
     <w:p>
       <w:pPr>
@@ -2036,14 +2464,16 @@
           <w:szCs w:val="28"/>
         </w:rPr>
       </w:pPr>
-      <w:r>
-        <w:rPr>
-          <w:rFonts w:ascii="Times New Roman" w:eastAsia="Calibri" w:hAnsi="Times New Roman" w:cs="Times New Roman"/>
-          <w:sz w:val="28"/>
-          <w:szCs w:val="28"/>
-        </w:rPr>
-        <w:t xml:space="preserve">Огнетушители установлены в легкодоступных и заметных местах, вдоль путей прохода, а также около выхода из помещения. Огнетушители защищены от воздействия прямых солнечных лучей, тепловых потоков, механических воздействий и других неблагоприятных факторов (вибрации, агрессивных сред, повышенной влажности), которые могут отрицательно влиять на их работоспособность. </w:t>
-      </w:r>
+      <w:proofErr w:type="gramStart"/>
+      <w:r>
+        <w:rPr>
+          <w:rFonts w:ascii="Times New Roman" w:eastAsia="Calibri" w:hAnsi="Times New Roman" w:cs="Times New Roman"/>
+          <w:sz w:val="28"/>
+          <w:szCs w:val="28"/>
+        </w:rPr>
+        <w:t>Оповещение людей о пожаре осуществляется путем подачи звуковых сигналов, включением световых сигналов, трансляцией информации о необходимости эвакуации, путях эвакуации и других действиях, направленных на обеспечение безопасности.</w:t>
+      </w:r>
+      <w:proofErr w:type="gramEnd"/>
     </w:p>
     <w:p>
       <w:pPr>
@@ -2051,77 +2481,35 @@
         <w:ind w:firstLine="709"/>
         <w:jc w:val="both"/>
         <w:rPr>
-          <w:rFonts w:ascii="Times New Roman" w:eastAsia="Times New Roman" w:hAnsi="Times New Roman" w:cs="Times New Roman"/>
-          <w:color w:val="000000"/>
-          <w:sz w:val="28"/>
-          <w:szCs w:val="28"/>
-        </w:rPr>
-      </w:pPr>
-      <w:proofErr w:type="gramStart"/>
-      <w:r>
-        <w:rPr>
-          <w:rFonts w:ascii="Times New Roman" w:eastAsia="Calibri" w:hAnsi="Times New Roman" w:cs="Times New Roman"/>
-          <w:sz w:val="28"/>
-          <w:szCs w:val="28"/>
-          <w:shd w:val="clear" w:color="auto" w:fill="FFFFFF"/>
-        </w:rPr>
-        <w:t>Для</w:t>
-      </w:r>
-      <w:r>
-        <w:rPr>
-          <w:rFonts w:ascii="Times New Roman" w:eastAsia="Calibri" w:hAnsi="Times New Roman" w:cs="Times New Roman"/>
-          <w:sz w:val="28"/>
-          <w:szCs w:val="28"/>
-          <w:shd w:val="clear" w:color="auto" w:fill="FFFFFF"/>
-        </w:rPr>
-        <w:t xml:space="preserve"> изме</w:t>
-      </w:r>
-      <w:r>
-        <w:rPr>
-          <w:rFonts w:ascii="Times New Roman" w:eastAsia="Calibri" w:hAnsi="Times New Roman" w:cs="Times New Roman"/>
-          <w:sz w:val="28"/>
-          <w:szCs w:val="28"/>
-          <w:shd w:val="clear" w:color="auto" w:fill="FFFFFF"/>
-        </w:rPr>
-        <w:t>рительной СВЧ аппаратуры, ПЭВМ и сканера</w:t>
-      </w:r>
-      <w:r>
-        <w:rPr>
-          <w:rFonts w:ascii="Times New Roman" w:eastAsia="Calibri" w:hAnsi="Times New Roman" w:cs="Times New Roman"/>
-          <w:sz w:val="28"/>
-          <w:szCs w:val="28"/>
-          <w:shd w:val="clear" w:color="auto" w:fill="FFFFFF"/>
-        </w:rPr>
-        <w:t xml:space="preserve"> характерны </w:t>
-      </w:r>
-      <w:r>
-        <w:rPr>
-          <w:rFonts w:ascii="Times New Roman" w:eastAsia="Calibri" w:hAnsi="Times New Roman" w:cs="Times New Roman"/>
-          <w:sz w:val="28"/>
-          <w:szCs w:val="28"/>
-          <w:shd w:val="clear" w:color="auto" w:fill="FFFFFF"/>
-        </w:rPr>
-        <w:t xml:space="preserve"> следующие опасные и вредные производственные факторы: повышенные </w:t>
-      </w:r>
-      <w:r>
-        <w:rPr>
-          <w:rFonts w:ascii="Times New Roman" w:eastAsia="Times New Roman" w:hAnsi="Times New Roman" w:cs="Times New Roman"/>
-          <w:color w:val="000000"/>
-          <w:sz w:val="28"/>
-          <w:szCs w:val="28"/>
-        </w:rPr>
-        <w:t>значения тока и напряжения; повышенный уровень шума; повышенная напряженность электромагнитного поля радиочастот; повышенная напряженность электростатического поля</w:t>
-      </w:r>
-      <w:r>
-        <w:rPr>
-          <w:rFonts w:ascii="Times New Roman" w:eastAsia="Times New Roman" w:hAnsi="Times New Roman" w:cs="Times New Roman"/>
-          <w:color w:val="000000"/>
-          <w:sz w:val="28"/>
-          <w:szCs w:val="28"/>
-        </w:rPr>
-        <w:t xml:space="preserve">, незащищенные движущиеся части сканера. </w:t>
-      </w:r>
-      <w:proofErr w:type="gramEnd"/>
+          <w:rFonts w:ascii="Times New Roman" w:eastAsia="Calibri" w:hAnsi="Times New Roman" w:cs="Times New Roman"/>
+          <w:sz w:val="28"/>
+          <w:szCs w:val="28"/>
+        </w:rPr>
+      </w:pPr>
+      <w:r>
+        <w:rPr>
+          <w:rFonts w:ascii="Times New Roman" w:eastAsia="Calibri" w:hAnsi="Times New Roman" w:cs="Times New Roman"/>
+          <w:sz w:val="28"/>
+          <w:szCs w:val="28"/>
+        </w:rPr>
+        <w:t>Огнетушители установлены в легкодоступных и заметных местах, вдоль путей прохода, а также около выхода из помещения</w:t>
+      </w:r>
+      <w:r>
+        <w:rPr>
+          <w:rFonts w:ascii="Times New Roman" w:eastAsia="Calibri" w:hAnsi="Times New Roman" w:cs="Times New Roman"/>
+          <w:sz w:val="28"/>
+          <w:szCs w:val="28"/>
+        </w:rPr>
+        <w:t xml:space="preserve"> (рисунок 7.4)</w:t>
+      </w:r>
+      <w:r>
+        <w:rPr>
+          <w:rFonts w:ascii="Times New Roman" w:eastAsia="Calibri" w:hAnsi="Times New Roman" w:cs="Times New Roman"/>
+          <w:sz w:val="28"/>
+          <w:szCs w:val="28"/>
+        </w:rPr>
+        <w:t xml:space="preserve">. Огнетушители защищены от воздействия прямых солнечных лучей, тепловых потоков, механических воздействий и других неблагоприятных факторов (вибрации, агрессивных сред, повышенной влажности), которые могут отрицательно влиять на их работоспособность. </w:t>
+      </w:r>
     </w:p>
     <w:p>
       <w:pPr>
@@ -2135,6 +2523,84 @@
           <w:szCs w:val="28"/>
         </w:rPr>
       </w:pPr>
+      <w:proofErr w:type="gramStart"/>
+      <w:r>
+        <w:rPr>
+          <w:rFonts w:ascii="Times New Roman" w:eastAsia="Calibri" w:hAnsi="Times New Roman" w:cs="Times New Roman"/>
+          <w:sz w:val="28"/>
+          <w:szCs w:val="28"/>
+          <w:shd w:val="clear" w:color="auto" w:fill="FFFFFF"/>
+        </w:rPr>
+        <w:t>Для</w:t>
+      </w:r>
+      <w:r>
+        <w:rPr>
+          <w:rFonts w:ascii="Times New Roman" w:eastAsia="Calibri" w:hAnsi="Times New Roman" w:cs="Times New Roman"/>
+          <w:sz w:val="28"/>
+          <w:szCs w:val="28"/>
+          <w:shd w:val="clear" w:color="auto" w:fill="FFFFFF"/>
+        </w:rPr>
+        <w:t xml:space="preserve"> изме</w:t>
+      </w:r>
+      <w:r>
+        <w:rPr>
+          <w:rFonts w:ascii="Times New Roman" w:eastAsia="Calibri" w:hAnsi="Times New Roman" w:cs="Times New Roman"/>
+          <w:sz w:val="28"/>
+          <w:szCs w:val="28"/>
+          <w:shd w:val="clear" w:color="auto" w:fill="FFFFFF"/>
+        </w:rPr>
+        <w:t>рительной СВЧ аппаратуры, ПЭВМ и сканера</w:t>
+      </w:r>
+      <w:r>
+        <w:rPr>
+          <w:rFonts w:ascii="Times New Roman" w:eastAsia="Calibri" w:hAnsi="Times New Roman" w:cs="Times New Roman"/>
+          <w:sz w:val="28"/>
+          <w:szCs w:val="28"/>
+          <w:shd w:val="clear" w:color="auto" w:fill="FFFFFF"/>
+        </w:rPr>
+        <w:t xml:space="preserve"> характерны </w:t>
+      </w:r>
+      <w:r>
+        <w:rPr>
+          <w:rFonts w:ascii="Times New Roman" w:eastAsia="Calibri" w:hAnsi="Times New Roman" w:cs="Times New Roman"/>
+          <w:sz w:val="28"/>
+          <w:szCs w:val="28"/>
+          <w:shd w:val="clear" w:color="auto" w:fill="FFFFFF"/>
+        </w:rPr>
+        <w:t xml:space="preserve"> следующие опасные и вредные производственные факторы: повышенные </w:t>
+      </w:r>
+      <w:r>
+        <w:rPr>
+          <w:rFonts w:ascii="Times New Roman" w:eastAsia="Times New Roman" w:hAnsi="Times New Roman" w:cs="Times New Roman"/>
+          <w:color w:val="000000"/>
+          <w:sz w:val="28"/>
+          <w:szCs w:val="28"/>
+        </w:rPr>
+        <w:t>значения тока и напряжения; повышенный уровень шума; повышенная напряженность электромагнитного поля радиочастот; повышенная напряженность электростатического поля</w:t>
+      </w:r>
+      <w:r>
+        <w:rPr>
+          <w:rFonts w:ascii="Times New Roman" w:eastAsia="Times New Roman" w:hAnsi="Times New Roman" w:cs="Times New Roman"/>
+          <w:color w:val="000000"/>
+          <w:sz w:val="28"/>
+          <w:szCs w:val="28"/>
+        </w:rPr>
+        <w:t xml:space="preserve">, незащищенные движущиеся части сканера. </w:t>
+      </w:r>
+      <w:proofErr w:type="gramEnd"/>
+    </w:p>
+    <w:p>
+      <w:pPr>
+        <w:spacing w:after="0" w:line="240" w:lineRule="auto"/>
+        <w:ind w:firstLine="709"/>
+        <w:jc w:val="both"/>
+        <w:rPr>
+          <w:rFonts w:ascii="Times New Roman" w:eastAsia="Times New Roman" w:hAnsi="Times New Roman" w:cs="Times New Roman"/>
+          <w:color w:val="000000"/>
+          <w:sz w:val="28"/>
+          <w:szCs w:val="28"/>
+        </w:rPr>
+      </w:pPr>
       <w:r>
         <w:rPr>
           <w:rFonts w:ascii="Times New Roman" w:eastAsia="Times New Roman" w:hAnsi="Times New Roman" w:cs="Times New Roman"/>
@@ -2210,6 +2676,14 @@
       </w:r>
       <w:r>
         <w:rPr>
+          <w:rFonts w:eastAsia="Calibri"/>
+          <w:sz w:val="28"/>
+          <w:szCs w:val="28"/>
+        </w:rPr>
+        <w:t>.</w:t>
+      </w:r>
+      <w:r>
+        <w:rPr>
           <w:sz w:val="28"/>
         </w:rPr>
         <w:t>[1</w:t>
@@ -2226,7 +2700,16 @@
           <w:sz w:val="28"/>
           <w:szCs w:val="28"/>
         </w:rPr>
-        <w:t xml:space="preserve">. Такая оценка применяется: для лиц, работа или обучение которых не связаны с необходимостью пребывания в зонах влияния источников ЭМИ РЧ; для лиц, не проходящих предварительных при поступлении на работу и периодических медицинских осмотров по данному фактору или при наличии отрицательного заключения по результатам медицинского осмотра; </w:t>
+        <w:t xml:space="preserve"> Такая оценка применяется: для лиц, работа или обучение которых не связаны с необходимостью пребывания в </w:t>
+      </w:r>
+      <w:r>
+        <w:rPr>
+          <w:rFonts w:eastAsia="Calibri"/>
+          <w:sz w:val="28"/>
+          <w:szCs w:val="28"/>
+        </w:rPr>
+        <w:lastRenderedPageBreak/>
+        <w:t xml:space="preserve">зонах влияния источников ЭМИ РЧ; </w:t>
       </w:r>
       <w:proofErr w:type="gramStart"/>
       <w:r>
@@ -2235,9 +2718,136 @@
           <w:sz w:val="28"/>
           <w:szCs w:val="28"/>
         </w:rPr>
-        <w:t>для работающих или учащихся лиц, не достигших 18 лет; для женщин в период беременности; для лиц, находящихся в жилых, общественных и служебных зданиях и помещениях, подвергающихся воздействию внешнего ЭМИ РЧ (кроме зданий и помещений передающих радиотехнических объектов); для лиц, находящихся на территории жилой застройки и в местах массового отдыха.</w:t>
+        <w:t>для лиц, не проходящих предварительных при поступлении на работу и периодических медицинских осмотров по данному фактору или при наличии отрицательного заключения по результатам медицинского осмотра; для работающих или учащихся лиц, не достигших 18 лет; для женщин в период беременности;</w:t>
       </w:r>
       <w:proofErr w:type="gramEnd"/>
+      <w:r>
+        <w:rPr>
+          <w:rFonts w:eastAsia="Calibri"/>
+          <w:sz w:val="28"/>
+          <w:szCs w:val="28"/>
+        </w:rPr>
+        <w:t xml:space="preserve"> для лиц, находящихся в жилых, общественных и служебных зданиях и помещениях, подвергающихся воздействию внешнего ЭМИ РЧ (кроме зданий и помещений передающих радиотехнических объектов); для лиц, находящихся на территории жилой застройки и в местах массового отдыха.</w:t>
+      </w:r>
+    </w:p>
+    <w:p>
+      <w:pPr>
+        <w:pStyle w:val="3"/>
+        <w:ind w:left="0"/>
+        <w:rPr>
+          <w:rFonts w:eastAsia="Calibri"/>
+          <w:sz w:val="28"/>
+          <w:szCs w:val="28"/>
+        </w:rPr>
+      </w:pPr>
+    </w:p>
+    <w:p>
+      <w:pPr>
+        <w:pStyle w:val="3"/>
+        <w:ind w:left="0"/>
+        <w:jc w:val="center"/>
+        <w:rPr>
+          <w:rFonts w:eastAsia="Calibri"/>
+          <w:sz w:val="28"/>
+          <w:szCs w:val="28"/>
+        </w:rPr>
+      </w:pPr>
+      <w:r>
+        <w:rPr>
+          <w:rFonts w:eastAsia="Calibri"/>
+          <w:sz w:val="28"/>
+          <w:szCs w:val="28"/>
+        </w:rPr>
+        <w:drawing>
+          <wp:inline distT="0" distB="0" distL="0" distR="0">
+            <wp:extent cx="2249698" cy="3035614"/>
+            <wp:effectExtent l="19050" t="0" r="0" b="0"/>
+            <wp:docPr id="3" name="Рисунок 6" descr="D:\Артур\Диплом\images\o7VuHQPGcJA.jpg"/>
+            <wp:cNvGraphicFramePr>
+              <a:graphicFrameLocks xmlns:a="http://schemas.openxmlformats.org/drawingml/2006/main" noChangeAspect="1"/>
+            </wp:cNvGraphicFramePr>
+            <a:graphic xmlns:a="http://schemas.openxmlformats.org/drawingml/2006/main">
+              <a:graphicData uri="http://schemas.openxmlformats.org/drawingml/2006/picture">
+                <pic:pic xmlns:pic="http://schemas.openxmlformats.org/drawingml/2006/picture">
+                  <pic:nvPicPr>
+                    <pic:cNvPr id="0" name="Picture 6" descr="D:\Артур\Диплом\images\o7VuHQPGcJA.jpg"/>
+                    <pic:cNvPicPr>
+                      <a:picLocks noChangeAspect="1" noChangeArrowheads="1"/>
+                    </pic:cNvPicPr>
+                  </pic:nvPicPr>
+                  <pic:blipFill>
+                    <a:blip r:embed="rId8" cstate="print"/>
+                    <a:srcRect/>
+                    <a:stretch>
+                      <a:fillRect/>
+                    </a:stretch>
+                  </pic:blipFill>
+                  <pic:spPr bwMode="auto">
+                    <a:xfrm>
+                      <a:off x="0" y="0"/>
+                      <a:ext cx="2249279" cy="3035049"/>
+                    </a:xfrm>
+                    <a:prstGeom prst="rect">
+                      <a:avLst/>
+                    </a:prstGeom>
+                    <a:noFill/>
+                    <a:ln w="9525">
+                      <a:noFill/>
+                      <a:miter lim="800000"/>
+                      <a:headEnd/>
+                      <a:tailEnd/>
+                    </a:ln>
+                  </pic:spPr>
+                </pic:pic>
+              </a:graphicData>
+            </a:graphic>
+          </wp:inline>
+        </w:drawing>
+      </w:r>
+    </w:p>
+    <w:p>
+      <w:pPr>
+        <w:pStyle w:val="3"/>
+        <w:ind w:left="0"/>
+        <w:jc w:val="center"/>
+        <w:rPr>
+          <w:rFonts w:eastAsia="Calibri"/>
+          <w:sz w:val="28"/>
+          <w:szCs w:val="28"/>
+        </w:rPr>
+      </w:pPr>
+    </w:p>
+    <w:p>
+      <w:pPr>
+        <w:pStyle w:val="3"/>
+        <w:ind w:left="0"/>
+        <w:jc w:val="center"/>
+        <w:rPr>
+          <w:rFonts w:eastAsia="Calibri"/>
+          <w:sz w:val="28"/>
+          <w:szCs w:val="28"/>
+        </w:rPr>
+      </w:pPr>
+      <w:r>
+        <w:rPr>
+          <w:rFonts w:eastAsia="Calibri"/>
+          <w:sz w:val="28"/>
+          <w:szCs w:val="28"/>
+        </w:rPr>
+        <w:t xml:space="preserve">Рисунок 7.4 – Расположение огнетушителей </w:t>
+      </w:r>
+    </w:p>
+    <w:p>
+      <w:pPr>
+        <w:pStyle w:val="3"/>
+        <w:ind w:left="0"/>
+        <w:jc w:val="center"/>
+        <w:rPr>
+          <w:rFonts w:eastAsia="Calibri"/>
+          <w:sz w:val="28"/>
+          <w:szCs w:val="28"/>
+        </w:rPr>
+      </w:pPr>
     </w:p>
     <w:p>
       <w:pPr>
@@ -2345,7 +2955,6 @@
           <w:szCs w:val="20"/>
           <w:lang w:eastAsia="ru-RU"/>
         </w:rPr>
-        <w:lastRenderedPageBreak/>
         <w:t xml:space="preserve">Таблица </w:t>
       </w:r>
       <w:r>
@@ -3325,6 +3934,7 @@
                 <w:szCs w:val="20"/>
                 <w:lang w:eastAsia="ru-RU"/>
               </w:rPr>
+              <w:lastRenderedPageBreak/>
               <w:t>0,5</w:t>
             </w:r>
           </w:p>
@@ -4799,7 +5409,6 @@
           <w:szCs w:val="20"/>
           <w:lang w:eastAsia="ru-RU"/>
         </w:rPr>
-        <w:lastRenderedPageBreak/>
         <w:t>К организационным мероприятиям относятся: выбор рациональных режимов работы оборудования; ограничение места и времени нахождения персонала в зоне воздействия ЭМИ РЧ (защита расстоянием и временем) и т. п.</w:t>
       </w:r>
       <w:proofErr w:type="gramEnd"/>
@@ -4865,7 +5474,17 @@
           <w:szCs w:val="20"/>
           <w:lang w:eastAsia="ru-RU"/>
         </w:rPr>
-        <w:t xml:space="preserve">Экранирование источников ЭМИ РЧ или рабочих мест осуществляется с помощью отражающих или поглощающих экранов (стационарных или переносных). Отражающие экраны выполняются из металлических листов, сетки, ткани с </w:t>
+        <w:t xml:space="preserve">Экранирование источников ЭМИ РЧ или рабочих мест осуществляется с помощью отражающих или поглощающих экранов (стационарных или </w:t>
+      </w:r>
+      <w:r>
+        <w:rPr>
+          <w:rFonts w:ascii="Times New Roman" w:eastAsia="Times New Roman" w:hAnsi="Times New Roman" w:cs="Times New Roman"/>
+          <w:sz w:val="28"/>
+          <w:szCs w:val="20"/>
+          <w:lang w:eastAsia="ru-RU"/>
+        </w:rPr>
+        <w:lastRenderedPageBreak/>
+        <w:t xml:space="preserve">переносных). Отражающие экраны выполняются из металлических листов, сетки, ткани с </w:t>
       </w:r>
       <w:proofErr w:type="spellStart"/>
       <w:r>
@@ -5087,6 +5706,7 @@
           <w:sz w:val="28"/>
           <w:szCs w:val="28"/>
           <w:shd w:val="clear" w:color="auto" w:fill="FFFFFF"/>
+          <w:lang w:val="en-US"/>
         </w:rPr>
       </w:pPr>
       <w:r>
@@ -5097,6 +5717,69 @@
           <w:shd w:val="clear" w:color="auto" w:fill="FFFFFF"/>
         </w:rPr>
         <w:t>“Электромагнитные излучения радиочастотного диапазона (ЭМИ РЧ)”</w:t>
+      </w:r>
+    </w:p>
+    <w:p>
+      <w:pPr>
+        <w:spacing w:after="0" w:line="240" w:lineRule="auto"/>
+        <w:ind w:firstLine="709"/>
+        <w:jc w:val="both"/>
+        <w:rPr>
+          <w:rFonts w:ascii="Times New Roman" w:eastAsia="Calibri" w:hAnsi="Times New Roman" w:cs="Times New Roman"/>
+          <w:sz w:val="28"/>
+          <w:szCs w:val="28"/>
+          <w:shd w:val="clear" w:color="auto" w:fill="FFFFFF"/>
+          <w:lang w:val="en-US"/>
+        </w:rPr>
+      </w:pPr>
+    </w:p>
+    <w:p>
+      <w:pPr>
+        <w:spacing w:after="0" w:line="240" w:lineRule="auto"/>
+        <w:ind w:firstLine="709"/>
+        <w:jc w:val="both"/>
+        <w:rPr>
+          <w:rFonts w:ascii="Times New Roman" w:eastAsia="Calibri" w:hAnsi="Times New Roman" w:cs="Times New Roman"/>
+          <w:sz w:val="28"/>
+          <w:szCs w:val="28"/>
+          <w:shd w:val="clear" w:color="auto" w:fill="FFFFFF"/>
+        </w:rPr>
+      </w:pPr>
+      <w:r>
+        <w:rPr>
+          <w:rFonts w:ascii="Times New Roman" w:eastAsia="Calibri" w:hAnsi="Times New Roman" w:cs="Times New Roman"/>
+          <w:sz w:val="28"/>
+          <w:szCs w:val="28"/>
+          <w:shd w:val="clear" w:color="auto" w:fill="FFFFFF"/>
+        </w:rPr>
+        <w:t>[</w:t>
+      </w:r>
+      <w:r>
+        <w:rPr>
+          <w:rFonts w:ascii="Times New Roman" w:eastAsia="Calibri" w:hAnsi="Times New Roman" w:cs="Times New Roman"/>
+          <w:sz w:val="28"/>
+          <w:szCs w:val="28"/>
+          <w:shd w:val="clear" w:color="auto" w:fill="FFFFFF"/>
+        </w:rPr>
+        <w:t>2</w:t>
+      </w:r>
+      <w:r>
+        <w:rPr>
+          <w:rFonts w:ascii="Times New Roman" w:eastAsia="Calibri" w:hAnsi="Times New Roman" w:cs="Times New Roman"/>
+          <w:sz w:val="28"/>
+          <w:szCs w:val="28"/>
+          <w:shd w:val="clear" w:color="auto" w:fill="FFFFFF"/>
+        </w:rPr>
+        <w:t>]</w:t>
+      </w:r>
+      <w:r>
+        <w:rPr>
+          <w:rFonts w:ascii="Times New Roman" w:eastAsia="Calibri" w:hAnsi="Times New Roman" w:cs="Times New Roman"/>
+          <w:sz w:val="28"/>
+          <w:szCs w:val="28"/>
+          <w:shd w:val="clear" w:color="auto" w:fill="FFFFFF"/>
+        </w:rPr>
+        <w:t xml:space="preserve"> Постановлением Министерства здравоохранения Республики Беларусь от 28.06.2013 № 59</w:t>
       </w:r>
     </w:p>
     <w:sectPr>
@@ -5557,6 +6240,36 @@
       <w:sz w:val="24"/>
       <w:szCs w:val="20"/>
       <w:lang w:eastAsia="ru-RU"/>
+    </w:rPr>
+  </w:style>
+  <w:style w:type="paragraph" w:styleId="a4">
+    <w:name w:val="Balloon Text"/>
+    <w:basedOn w:val="a"/>
+    <w:link w:val="a5"/>
+    <w:uiPriority w:val="99"/>
+    <w:semiHidden/>
+    <w:unhideWhenUsed/>
+    <w:rsid w:val="00523C8B"/>
+    <w:pPr>
+      <w:spacing w:after="0" w:line="240" w:lineRule="auto"/>
+    </w:pPr>
+    <w:rPr>
+      <w:rFonts w:ascii="Tahoma" w:hAnsi="Tahoma" w:cs="Tahoma"/>
+      <w:sz w:val="16"/>
+      <w:szCs w:val="16"/>
+    </w:rPr>
+  </w:style>
+  <w:style w:type="character" w:customStyle="1" w:styleId="a5">
+    <w:name w:val="Текст выноски Знак"/>
+    <w:basedOn w:val="a0"/>
+    <w:link w:val="a4"/>
+    <w:uiPriority w:val="99"/>
+    <w:semiHidden/>
+    <w:rsid w:val="00523C8B"/>
+    <w:rPr>
+      <w:rFonts w:ascii="Tahoma" w:hAnsi="Tahoma" w:cs="Tahoma"/>
+      <w:sz w:val="16"/>
+      <w:szCs w:val="16"/>
     </w:rPr>
   </w:style>
 </w:styles>
